--- a/11.docx
+++ b/11.docx
@@ -10,11 +10,11 @@
         </w:rPr>
       </w:pPr>
     </w:p>
-    <w:bookmarkStart w:id="0" w:name="_MON_1111947244"/>
-    <w:bookmarkStart w:id="1" w:name="_MON_1114453824"/>
+    <w:bookmarkStart w:id="0" w:name="_MON_1114453824"/>
+    <w:bookmarkStart w:id="1" w:name="_MON_1114453844"/>
     <w:bookmarkEnd w:id="0"/>
     <w:bookmarkEnd w:id="1"/>
-    <w:bookmarkStart w:id="2" w:name="_MON_1114453844"/>
+    <w:bookmarkStart w:id="2" w:name="_MON_1111947244"/>
     <w:bookmarkEnd w:id="2"/>
     <w:p>
       <w:pPr>
@@ -53,7 +53,7 @@
           <v:shape id="_x0000_i1025" type="#_x0000_t75" style="width:379.5pt;height:96pt" o:ole="">
             <v:imagedata r:id="rId7" o:title="" grayscale="t" bilevel="t"/>
           </v:shape>
-          <o:OLEObject Type="Embed" ProgID="Word.Picture.8" ShapeID="_x0000_i1025" DrawAspect="Content" ObjectID="_1696140760" r:id="rId8"/>
+          <o:OLEObject Type="Embed" ProgID="Word.Picture.8" ShapeID="_x0000_i1025" DrawAspect="Content" ObjectID="_1696491577" r:id="rId8"/>
         </w:object>
       </w:r>
     </w:p>
@@ -1415,6 +1415,22 @@
       </w:r>
     </w:p>
     <w:p>
+      <w:pPr>
+        <w:pStyle w:val="a7"/>
+        <w:numPr>
+          <w:ilvl w:val="0"/>
+          <w:numId w:val="9"/>
+        </w:numPr>
+        <w:ind w:firstLineChars="0"/>
+      </w:pPr>
+      <w:r>
+        <w:rPr>
+          <w:rFonts w:hint="eastAsia"/>
+        </w:rPr>
+        <w:t>罗星执法办案门楣。</w:t>
+      </w:r>
+    </w:p>
+    <w:p>
       <w:r>
         <w:rPr>
           <w:rFonts w:hint="eastAsia"/>
@@ -1436,9 +1452,6 @@
           <w:numId w:val="7"/>
         </w:numPr>
         <w:ind w:firstLineChars="0"/>
-        <w:rPr>
-          <w:rFonts w:hint="eastAsia"/>
-        </w:rPr>
       </w:pPr>
       <w:r>
         <w:rPr>
@@ -1476,8 +1489,110 @@
         </w:rPr>
         <w:t>查看视频或视频切片信息，从视频切片进入就从这个切片的时间点开始播放。</w:t>
       </w:r>
-      <w:bookmarkStart w:id="3" w:name="_GoBack"/>
-      <w:bookmarkEnd w:id="3"/>
+    </w:p>
+    <w:p>
+      <w:pPr>
+        <w:pStyle w:val="a7"/>
+        <w:numPr>
+          <w:ilvl w:val="1"/>
+          <w:numId w:val="7"/>
+        </w:numPr>
+        <w:ind w:firstLineChars="0"/>
+      </w:pPr>
+      <w:r>
+        <w:rPr>
+          <w:rFonts w:hint="eastAsia"/>
+        </w:rPr>
+        <w:t>用表格做的效果不好，因为这种列表图片才是重点，在表格中查看图片太小了</w:t>
+      </w:r>
+      <w:r>
+        <w:rPr>
+          <w:rFonts w:hint="eastAsia"/>
+        </w:rPr>
+        <w:t>，因此</w:t>
+      </w:r>
+      <w:r>
+        <w:rPr>
+          <w:rFonts w:hint="eastAsia"/>
+        </w:rPr>
+        <w:t>在产品的要求下</w:t>
+      </w:r>
+      <w:r>
+        <w:rPr>
+          <w:rFonts w:hint="eastAsia"/>
+        </w:rPr>
+        <w:t>改成左图右文字的展示方式</w:t>
+      </w:r>
+      <w:r>
+        <w:rPr>
+          <w:rFonts w:hint="eastAsia"/>
+        </w:rPr>
+        <w:t>。</w:t>
+      </w:r>
+    </w:p>
+    <w:p>
+      <w:pPr>
+        <w:pStyle w:val="a7"/>
+        <w:numPr>
+          <w:ilvl w:val="1"/>
+          <w:numId w:val="7"/>
+        </w:numPr>
+        <w:ind w:firstLineChars="0"/>
+      </w:pPr>
+      <w:r>
+        <w:rPr>
+          <w:rFonts w:hint="eastAsia"/>
+        </w:rPr>
+        <w:t>播放视频功能，计划用</w:t>
+      </w:r>
+      <w:r>
+        <w:rPr>
+          <w:rFonts w:hint="eastAsia"/>
+        </w:rPr>
+        <w:t>webcontrol</w:t>
+      </w:r>
+      <w:r>
+        <w:rPr>
+          <w:rFonts w:hint="eastAsia"/>
+        </w:rPr>
+        <w:t>，但这个插件只能在</w:t>
+      </w:r>
+      <w:r>
+        <w:rPr>
+          <w:rFonts w:hint="eastAsia"/>
+        </w:rPr>
+        <w:t>arm</w:t>
+      </w:r>
+      <w:r>
+        <w:rPr>
+          <w:rFonts w:hint="eastAsia"/>
+        </w:rPr>
+        <w:t>环境下测，开发困难；在产品的建议下换成</w:t>
+      </w:r>
+      <w:r>
+        <w:rPr>
+          <w:rFonts w:hint="eastAsia"/>
+        </w:rPr>
+        <w:t>H5</w:t>
+      </w:r>
+      <w:r>
+        <w:rPr>
+          <w:rFonts w:hint="eastAsia"/>
+        </w:rPr>
+        <w:t>Player</w:t>
+      </w:r>
+      <w:r>
+        <w:rPr>
+          <w:rFonts w:hint="eastAsia"/>
+        </w:rPr>
+        <w:t>，不需要插件也能播放</w:t>
+      </w:r>
+      <w:r>
+        <w:rPr>
+          <w:rFonts w:hint="eastAsia"/>
+        </w:rPr>
+        <w:t>，方便开发和使用。</w:t>
+      </w:r>
     </w:p>
     <w:p>
       <w:pPr>
@@ -1496,6 +1611,40 @@
       </w:r>
     </w:p>
     <w:p>
+      <w:pPr>
+        <w:pStyle w:val="a7"/>
+        <w:numPr>
+          <w:ilvl w:val="0"/>
+          <w:numId w:val="7"/>
+        </w:numPr>
+        <w:ind w:firstLineChars="0"/>
+      </w:pPr>
+      <w:r>
+        <w:rPr>
+          <w:rFonts w:hint="eastAsia"/>
+        </w:rPr>
+        <w:t>罗星执法办案门楣</w:t>
+      </w:r>
+      <w:r>
+        <w:rPr>
+          <w:rFonts w:hint="eastAsia"/>
+        </w:rPr>
+        <w:t>：</w:t>
+      </w:r>
+      <w:r>
+        <w:rPr>
+          <w:rFonts w:hint="eastAsia"/>
+        </w:rPr>
+        <w:t>把询问和讯问区分开，根据获取到的字段值选择显示询问还是讯问，</w:t>
+      </w:r>
+      <w:r>
+        <w:rPr>
+          <w:rFonts w:hint="eastAsia"/>
+        </w:rPr>
+        <w:t>还有空闲状态下房间只显示名称的功能。改完后部署到现场显示器上发现没有改变，查看前端打包没问题后反馈给现场，仍然没有解决方式。最后在公司内部服务器部署后发现问题，前端包没问题，只是服务器需要重启。将重启方案告知现场后解决问题。</w:t>
+      </w:r>
+    </w:p>
+    <w:p>
       <w:r>
         <w:rPr>
           <w:rFonts w:hint="eastAsia"/>
@@ -1522,8 +1671,10 @@
         <w:rPr>
           <w:rFonts w:hint="eastAsia"/>
         </w:rPr>
-        <w:t>。</w:t>
-      </w:r>
+        <w:t>支援研发二组，做应急广播项目。</w:t>
+      </w:r>
+      <w:bookmarkStart w:id="3" w:name="_GoBack"/>
+      <w:bookmarkEnd w:id="3"/>
     </w:p>
     <w:p>
       <w:r>
